--- a/LINE Flex Message/消費者-瑞源/消費者-願望商品確認畫面 .docx
+++ b/LINE Flex Message/消費者-瑞源/消費者-願望商品確認畫面 .docx
@@ -3,12 +3,17 @@
 <w:document xmlns:wpc="http://schemas.microsoft.com/office/word/2010/wordprocessingCanvas" xmlns:cx="http://schemas.microsoft.com/office/drawing/2014/chartex" xmlns:cx1="http://schemas.microsoft.com/office/drawing/2015/9/8/chartex" xmlns:cx2="http://schemas.microsoft.com/office/drawing/2015/10/21/chartex" xmlns:cx3="http://schemas.microsoft.com/office/drawing/2016/5/9/chartex" xmlns:cx4="http://schemas.microsoft.com/office/drawing/2016/5/10/chartex" xmlns:cx5="http://schemas.microsoft.com/office/drawing/2016/5/11/chartex" xmlns:cx6="http://schemas.microsoft.com/office/drawing/2016/5/12/chartex" xmlns:cx7="http://schemas.microsoft.com/office/drawing/2016/5/13/chartex" xmlns:cx8="http://schemas.microsoft.com/office/drawing/2016/5/14/chartex" xmlns:mc="http://schemas.openxmlformats.org/markup-compatibility/2006" xmlns:aink="http://schemas.microsoft.com/office/drawing/2016/ink" xmlns:am3d="http://schemas.microsoft.com/office/drawing/2017/model3d" xmlns:o="urn:schemas-microsoft-com:office:office" xmlns:oel="http://schemas.microsoft.com/office/2019/extlst" xmlns:r="http://schemas.openxmlformats.org/officeDocument/2006/relationships" xmlns:m="http://schemas.openxmlformats.org/officeDocument/2006/math" xmlns:v="urn:schemas-microsoft-com:vml" xmlns:wp14="http://schemas.microsoft.com/office/word/2010/wordprocessingDrawing" xmlns:wp="http://schemas.openxmlformats.org/drawingml/2006/wordprocessingDrawing" xmlns:w10="urn:schemas-microsoft-com:office:word" xmlns:w="http://schemas.openxmlformats.org/wordprocessingml/2006/main" xmlns:w14="http://schemas.microsoft.com/office/word/2010/wordml" xmlns:w15="http://schemas.microsoft.com/office/word/2012/wordml" xmlns:w16cex="http://schemas.microsoft.com/office/word/2018/wordml/cex" xmlns:w16cid="http://schemas.microsoft.com/office/word/2016/wordml/cid" xmlns:w16="http://schemas.microsoft.com/office/word/2018/wordml" xmlns:w16sdtdh="http://schemas.microsoft.com/office/word/2020/wordml/sdtdatahash" xmlns:w16se="http://schemas.microsoft.com/office/word/2015/wordml/symex" xmlns:wpg="http://schemas.microsoft.com/office/word/2010/wordprocessingGroup" xmlns:wpi="http://schemas.microsoft.com/office/word/2010/wordprocessingInk" xmlns:wne="http://schemas.microsoft.com/office/word/2006/wordml" xmlns:wps="http://schemas.microsoft.com/office/word/2010/wordprocessingShape" mc:Ignorable="w14 w15 w16se w16cid w16 w16cex w16sdtdh wp14">
   <w:body>
     <w:p>
+      <w:pPr>
+        <w:rPr>
+          <w:rFonts w:hint="eastAsia"/>
+        </w:rPr>
+      </w:pPr>
       <w:r>
         <w:drawing>
-          <wp:inline distT="0" distB="0" distL="0" distR="0" wp14:anchorId="0D16A292" wp14:editId="5BE11A05">
-            <wp:extent cx="5274310" cy="3497580"/>
-            <wp:effectExtent l="0" t="0" r="2540" b="7620"/>
-            <wp:docPr id="1365053063" name="圖片 1" descr="一張含有 文字, 螢幕擷取畫面, 軟體, 字型 的圖片&#10;&#10;自動產生的描述"/>
+          <wp:inline distT="0" distB="0" distL="0" distR="0" wp14:anchorId="4F9FF7F1" wp14:editId="0A036141">
+            <wp:extent cx="5274310" cy="4398010"/>
+            <wp:effectExtent l="0" t="0" r="2540" b="2540"/>
+            <wp:docPr id="1683523120" name="圖片 1" descr="一張含有 文字, 螢幕擷取畫面, 字型, 軟體 的圖片&#10;&#10;自動產生的描述"/>
             <wp:cNvGraphicFramePr>
               <a:graphicFrameLocks xmlns:a="http://schemas.openxmlformats.org/drawingml/2006/main" noChangeAspect="1"/>
             </wp:cNvGraphicFramePr>
@@ -16,7 +21,7 @@
               <a:graphicData uri="http://schemas.openxmlformats.org/drawingml/2006/picture">
                 <pic:pic xmlns:pic="http://schemas.openxmlformats.org/drawingml/2006/picture">
                   <pic:nvPicPr>
-                    <pic:cNvPr id="1365053063" name="圖片 1" descr="一張含有 文字, 螢幕擷取畫面, 軟體, 字型 的圖片&#10;&#10;自動產生的描述"/>
+                    <pic:cNvPr id="1683523120" name="圖片 1" descr="一張含有 文字, 螢幕擷取畫面, 字型, 軟體 的圖片&#10;&#10;自動產生的描述"/>
                     <pic:cNvPicPr/>
                   </pic:nvPicPr>
                   <pic:blipFill>
@@ -28,7 +33,7 @@
                   <pic:spPr>
                     <a:xfrm>
                       <a:off x="0" y="0"/>
-                      <a:ext cx="5274310" cy="3497580"/>
+                      <a:ext cx="5274310" cy="4398010"/>
                     </a:xfrm>
                     <a:prstGeom prst="rect">
                       <a:avLst/>
@@ -156,7 +161,7 @@
         <w:rPr>
           <w:rFonts w:hint="eastAsia"/>
         </w:rPr>
-        <w:t>許願商品填寫確認</w:t>
+        <w:t>許願商品填寫</w:t>
       </w:r>
       <w:r>
         <w:rPr>
@@ -177,6 +182,7 @@
     </w:p>
     <w:p>
       <w:r>
+        <w:lastRenderedPageBreak/>
         <w:t xml:space="preserve">        "align": "</w:t>
       </w:r>
       <w:proofErr w:type="gramStart"/>
@@ -202,7 +208,6 @@
     </w:p>
     <w:p>
       <w:r>
-        <w:lastRenderedPageBreak/>
         <w:t xml:space="preserve">        "layout": "vertical",</w:t>
       </w:r>
     </w:p>
@@ -249,6 +254,204 @@
         <w:rPr>
           <w:rFonts w:hint="eastAsia"/>
         </w:rPr>
+        <w:t xml:space="preserve">            "text": "</w:t>
+      </w:r>
+      <w:r>
+        <w:rPr>
+          <w:rFonts w:hint="eastAsia"/>
+        </w:rPr>
+        <w:t>提示：</w:t>
+      </w:r>
+      <w:r>
+        <w:rPr>
+          <w:rFonts w:hint="eastAsia"/>
+        </w:rPr>
+        <w:t>\n</w:t>
+      </w:r>
+      <w:r>
+        <w:rPr>
+          <w:rFonts w:hint="eastAsia"/>
+        </w:rPr>
+        <w:t>※前</w:t>
+      </w:r>
+      <w:r>
+        <w:rPr>
+          <w:rFonts w:hint="eastAsia"/>
+        </w:rPr>
+        <w:t>3</w:t>
+      </w:r>
+      <w:r>
+        <w:rPr>
+          <w:rFonts w:hint="eastAsia"/>
+        </w:rPr>
+        <w:t>步驟，請打字輸入！</w:t>
+      </w:r>
+      <w:r>
+        <w:rPr>
+          <w:rFonts w:hint="eastAsia"/>
+        </w:rPr>
+        <w:t>\n</w:t>
+      </w:r>
+      <w:r>
+        <w:rPr>
+          <w:rFonts w:hint="eastAsia"/>
+        </w:rPr>
+        <w:t>※第</w:t>
+      </w:r>
+      <w:r>
+        <w:rPr>
+          <w:rFonts w:hint="eastAsia"/>
+        </w:rPr>
+        <w:t>4</w:t>
+      </w:r>
+      <w:r>
+        <w:rPr>
+          <w:rFonts w:hint="eastAsia"/>
+        </w:rPr>
+        <w:t>步，請發送照</w:t>
+      </w:r>
+      <w:r>
+        <w:rPr>
+          <w:rFonts w:hint="eastAsia"/>
+        </w:rPr>
+        <w:t>/</w:t>
+      </w:r>
+      <w:r>
+        <w:rPr>
+          <w:rFonts w:hint="eastAsia"/>
+        </w:rPr>
+        <w:t>圖片！</w:t>
+      </w:r>
+      <w:r>
+        <w:rPr>
+          <w:rFonts w:hint="eastAsia"/>
+        </w:rPr>
+        <w:t>",</w:t>
+      </w:r>
+    </w:p>
+    <w:p>
+      <w:r>
+        <w:t xml:space="preserve">            "wrap": true,</w:t>
+      </w:r>
+    </w:p>
+    <w:p>
+      <w:r>
+        <w:t xml:space="preserve">            "color": "#f6b877",</w:t>
+      </w:r>
+    </w:p>
+    <w:p>
+      <w:r>
+        <w:t xml:space="preserve">            "size": "</w:t>
+      </w:r>
+      <w:proofErr w:type="spellStart"/>
+      <w:r>
+        <w:t>sm</w:t>
+      </w:r>
+      <w:proofErr w:type="spellEnd"/>
+      <w:r>
+        <w:t>",</w:t>
+      </w:r>
+    </w:p>
+    <w:p>
+      <w:r>
+        <w:t xml:space="preserve">            "flex": 5</w:t>
+      </w:r>
+    </w:p>
+    <w:p>
+      <w:r>
+        <w:t xml:space="preserve">          },</w:t>
+      </w:r>
+    </w:p>
+    <w:p>
+      <w:r>
+        <w:t xml:space="preserve">          {</w:t>
+      </w:r>
+    </w:p>
+    <w:p>
+      <w:r>
+        <w:t xml:space="preserve">            "type": "text",</w:t>
+      </w:r>
+    </w:p>
+    <w:p>
+      <w:pPr>
+        <w:rPr>
+          <w:rFonts w:hint="eastAsia"/>
+        </w:rPr>
+      </w:pPr>
+      <w:r>
+        <w:rPr>
+          <w:rFonts w:hint="eastAsia"/>
+        </w:rPr>
+        <w:t xml:space="preserve">            "text": "&lt;</w:t>
+      </w:r>
+      <w:r>
+        <w:rPr>
+          <w:rFonts w:hint="eastAsia"/>
+        </w:rPr>
+        <w:t>下方依序填寫～</w:t>
+      </w:r>
+      <w:r>
+        <w:rPr>
+          <w:rFonts w:hint="eastAsia"/>
+        </w:rPr>
+        <w:t>&gt;",</w:t>
+      </w:r>
+    </w:p>
+    <w:p>
+      <w:r>
+        <w:t xml:space="preserve">            "wrap": true,</w:t>
+      </w:r>
+    </w:p>
+    <w:p>
+      <w:r>
+        <w:t xml:space="preserve">            "size": "lg",</w:t>
+      </w:r>
+    </w:p>
+    <w:p>
+      <w:r>
+        <w:t xml:space="preserve">            "flex": 5,</w:t>
+      </w:r>
+    </w:p>
+    <w:p>
+      <w:r>
+        <w:t xml:space="preserve">            "weight": "bold",</w:t>
+      </w:r>
+    </w:p>
+    <w:p>
+      <w:r>
+        <w:t xml:space="preserve">            "color": "#3b5a5f",</w:t>
+      </w:r>
+    </w:p>
+    <w:p>
+      <w:r>
+        <w:t xml:space="preserve">            "margin": "lg"</w:t>
+      </w:r>
+    </w:p>
+    <w:p>
+      <w:r>
+        <w:t xml:space="preserve">          },</w:t>
+      </w:r>
+    </w:p>
+    <w:p>
+      <w:r>
+        <w:t xml:space="preserve">          {</w:t>
+      </w:r>
+    </w:p>
+    <w:p>
+      <w:r>
+        <w:t xml:space="preserve">            "type": "text",</w:t>
+      </w:r>
+    </w:p>
+    <w:p>
+      <w:pPr>
+        <w:rPr>
+          <w:rFonts w:hint="eastAsia"/>
+        </w:rPr>
+      </w:pPr>
+      <w:r>
+        <w:rPr>
+          <w:rFonts w:hint="eastAsia"/>
+        </w:rPr>
         <w:t xml:space="preserve">            "text": "=&gt;</w:t>
       </w:r>
       <w:r>
@@ -295,21 +498,26 @@
     </w:p>
     <w:p>
       <w:r>
+        <w:t xml:space="preserve">            "size": "md",</w:t>
+      </w:r>
+    </w:p>
+    <w:p>
+      <w:r>
+        <w:t xml:space="preserve">            "flex": 5,</w:t>
+      </w:r>
+    </w:p>
+    <w:p>
+      <w:r>
+        <w:t xml:space="preserve">            "weight": "bold",</w:t>
+      </w:r>
+    </w:p>
+    <w:p>
+      <w:r>
         <w:t xml:space="preserve">            "color": "#3b5a5f",</w:t>
       </w:r>
     </w:p>
     <w:p>
       <w:r>
-        <w:t xml:space="preserve">            "size": "md",</w:t>
-      </w:r>
-    </w:p>
-    <w:p>
-      <w:r>
-        <w:t xml:space="preserve">            "flex": 5,</w:t>
-      </w:r>
-    </w:p>
-    <w:p>
-      <w:r>
         <w:t xml:space="preserve">            "margin": "</w:t>
       </w:r>
       <w:proofErr w:type="spellStart"/>
@@ -318,22 +526,586 @@
       </w:r>
       <w:proofErr w:type="spellEnd"/>
       <w:r>
+        <w:t>"</w:t>
+      </w:r>
+    </w:p>
+    <w:p>
+      <w:r>
+        <w:t xml:space="preserve">          }</w:t>
+      </w:r>
+    </w:p>
+    <w:p>
+      <w:r>
+        <w:t xml:space="preserve">        ]</w:t>
+      </w:r>
+    </w:p>
+    <w:p>
+      <w:r>
+        <w:t xml:space="preserve">      }</w:t>
+      </w:r>
+    </w:p>
+    <w:p>
+      <w:r>
+        <w:t xml:space="preserve">    ]</w:t>
+      </w:r>
+    </w:p>
+    <w:p>
+      <w:r>
+        <w:t xml:space="preserve">  },</w:t>
+      </w:r>
+    </w:p>
+    <w:p>
+      <w:r>
+        <w:t xml:space="preserve">  "footer": {</w:t>
+      </w:r>
+    </w:p>
+    <w:p>
+      <w:r>
+        <w:t xml:space="preserve">    "type": "box",</w:t>
+      </w:r>
+    </w:p>
+    <w:p>
+      <w:r>
+        <w:t xml:space="preserve">    "layout": "vertical",</w:t>
+      </w:r>
+    </w:p>
+    <w:p>
+      <w:r>
+        <w:t xml:space="preserve">    "spacing": "</w:t>
+      </w:r>
+      <w:proofErr w:type="spellStart"/>
+      <w:r>
+        <w:t>sm</w:t>
+      </w:r>
+      <w:proofErr w:type="spellEnd"/>
+      <w:r>
         <w:t>",</w:t>
       </w:r>
     </w:p>
     <w:p>
       <w:r>
-        <w:t xml:space="preserve">            "weight": "bold"</w:t>
-      </w:r>
-    </w:p>
-    <w:p>
-      <w:r>
-        <w:t xml:space="preserve">          }</w:t>
-      </w:r>
-    </w:p>
-    <w:p>
-      <w:r>
-        <w:t xml:space="preserve">        ]</w:t>
+        <w:t xml:space="preserve">    "contents": [</w:t>
+      </w:r>
+    </w:p>
+    <w:p>
+      <w:r>
+        <w:t xml:space="preserve">      {</w:t>
+      </w:r>
+    </w:p>
+    <w:p>
+      <w:r>
+        <w:t xml:space="preserve">        "type": "button",</w:t>
+      </w:r>
+    </w:p>
+    <w:p>
+      <w:r>
+        <w:t xml:space="preserve">        "action": {</w:t>
+      </w:r>
+    </w:p>
+    <w:p>
+      <w:r>
+        <w:t xml:space="preserve">          "type": "</w:t>
+      </w:r>
+      <w:proofErr w:type="spellStart"/>
+      <w:r>
+        <w:t>uri</w:t>
+      </w:r>
+      <w:proofErr w:type="spellEnd"/>
+      <w:r>
+        <w:t>",</w:t>
+      </w:r>
+    </w:p>
+    <w:p>
+      <w:pPr>
+        <w:rPr>
+          <w:rFonts w:hint="eastAsia"/>
+        </w:rPr>
+      </w:pPr>
+      <w:r>
+        <w:rPr>
+          <w:rFonts w:hint="eastAsia"/>
+        </w:rPr>
+        <w:t xml:space="preserve">          "label": "</w:t>
+      </w:r>
+      <w:r>
+        <w:rPr>
+          <w:rFonts w:hint="eastAsia"/>
+        </w:rPr>
+        <w:t>開啟相簿發送</w:t>
+      </w:r>
+      <w:r>
+        <w:rPr>
+          <w:rFonts w:hint="eastAsia"/>
+        </w:rPr>
+        <w:t>",</w:t>
+      </w:r>
+    </w:p>
+    <w:p>
+      <w:r>
+        <w:t xml:space="preserve">          "</w:t>
+      </w:r>
+      <w:proofErr w:type="spellStart"/>
+      <w:r>
+        <w:t>uri</w:t>
+      </w:r>
+      <w:proofErr w:type="spellEnd"/>
+      <w:r>
+        <w:t>": "https://line.me/R/</w:t>
+      </w:r>
+      <w:proofErr w:type="spellStart"/>
+      <w:r>
+        <w:t>nv</w:t>
+      </w:r>
+      <w:proofErr w:type="spellEnd"/>
+      <w:r>
+        <w:t>/</w:t>
+      </w:r>
+      <w:proofErr w:type="spellStart"/>
+      <w:r>
+        <w:t>cameraRoll</w:t>
+      </w:r>
+      <w:proofErr w:type="spellEnd"/>
+      <w:r>
+        <w:t>/single"</w:t>
+      </w:r>
+    </w:p>
+    <w:p>
+      <w:r>
+        <w:t xml:space="preserve">        },</w:t>
+      </w:r>
+    </w:p>
+    <w:p>
+      <w:r>
+        <w:t xml:space="preserve">        "color": "#A44528",</w:t>
+      </w:r>
+    </w:p>
+    <w:p>
+      <w:r>
+        <w:t xml:space="preserve">        "style": "primary",</w:t>
+      </w:r>
+    </w:p>
+    <w:p>
+      <w:r>
+        <w:t xml:space="preserve">        "height": "</w:t>
+      </w:r>
+      <w:proofErr w:type="spellStart"/>
+      <w:r>
+        <w:t>sm</w:t>
+      </w:r>
+      <w:proofErr w:type="spellEnd"/>
+      <w:r>
+        <w:t>"</w:t>
+      </w:r>
+    </w:p>
+    <w:p>
+      <w:r>
+        <w:t xml:space="preserve">      },</w:t>
+      </w:r>
+    </w:p>
+    <w:p>
+      <w:r>
+        <w:t xml:space="preserve">      {</w:t>
+      </w:r>
+    </w:p>
+    <w:p>
+      <w:r>
+        <w:t xml:space="preserve">        "type": "button",</w:t>
+      </w:r>
+    </w:p>
+    <w:p>
+      <w:r>
+        <w:t xml:space="preserve">        "height": "</w:t>
+      </w:r>
+      <w:proofErr w:type="spellStart"/>
+      <w:r>
+        <w:t>sm</w:t>
+      </w:r>
+      <w:proofErr w:type="spellEnd"/>
+      <w:r>
+        <w:t>",</w:t>
+      </w:r>
+    </w:p>
+    <w:p>
+      <w:r>
+        <w:t xml:space="preserve">        "action": {</w:t>
+      </w:r>
+    </w:p>
+    <w:p>
+      <w:r>
+        <w:t xml:space="preserve">          "type": "</w:t>
+      </w:r>
+      <w:proofErr w:type="spellStart"/>
+      <w:r>
+        <w:t>uri</w:t>
+      </w:r>
+      <w:proofErr w:type="spellEnd"/>
+      <w:r>
+        <w:t>",</w:t>
+      </w:r>
+    </w:p>
+    <w:p>
+      <w:pPr>
+        <w:rPr>
+          <w:rFonts w:hint="eastAsia"/>
+        </w:rPr>
+      </w:pPr>
+      <w:r>
+        <w:rPr>
+          <w:rFonts w:hint="eastAsia"/>
+        </w:rPr>
+        <w:t xml:space="preserve">          "label": "</w:t>
+      </w:r>
+      <w:r>
+        <w:rPr>
+          <w:rFonts w:hint="eastAsia"/>
+        </w:rPr>
+        <w:t>開啟相機發送</w:t>
+      </w:r>
+      <w:r>
+        <w:rPr>
+          <w:rFonts w:hint="eastAsia"/>
+        </w:rPr>
+        <w:t>",</w:t>
+      </w:r>
+    </w:p>
+    <w:p>
+      <w:r>
+        <w:t xml:space="preserve">          "</w:t>
+      </w:r>
+      <w:proofErr w:type="spellStart"/>
+      <w:r>
+        <w:t>uri</w:t>
+      </w:r>
+      <w:proofErr w:type="spellEnd"/>
+      <w:r>
+        <w:t>": "https://line.me/R/</w:t>
+      </w:r>
+      <w:proofErr w:type="spellStart"/>
+      <w:r>
+        <w:t>nv</w:t>
+      </w:r>
+      <w:proofErr w:type="spellEnd"/>
+      <w:r>
+        <w:t>/camera/"</w:t>
+      </w:r>
+    </w:p>
+    <w:p>
+      <w:r>
+        <w:t xml:space="preserve">        },</w:t>
+      </w:r>
+    </w:p>
+    <w:p>
+      <w:r>
+        <w:t xml:space="preserve">        "color": "#5F403B",</w:t>
+      </w:r>
+    </w:p>
+    <w:p>
+      <w:r>
+        <w:t xml:space="preserve">        "style": "primary"</w:t>
+      </w:r>
+    </w:p>
+    <w:p>
+      <w:r>
+        <w:t xml:space="preserve">      },</w:t>
+      </w:r>
+    </w:p>
+    <w:p>
+      <w:r>
+        <w:t xml:space="preserve">      {</w:t>
+      </w:r>
+    </w:p>
+    <w:p>
+      <w:r>
+        <w:t xml:space="preserve">        "type": "button",</w:t>
+      </w:r>
+    </w:p>
+    <w:p>
+      <w:r>
+        <w:t xml:space="preserve">        "height": "</w:t>
+      </w:r>
+      <w:proofErr w:type="spellStart"/>
+      <w:r>
+        <w:t>sm</w:t>
+      </w:r>
+      <w:proofErr w:type="spellEnd"/>
+      <w:r>
+        <w:t>",</w:t>
+      </w:r>
+    </w:p>
+    <w:p>
+      <w:r>
+        <w:t xml:space="preserve">        "action": {</w:t>
+      </w:r>
+    </w:p>
+    <w:p>
+      <w:r>
+        <w:t xml:space="preserve">          "type": "message",</w:t>
+      </w:r>
+    </w:p>
+    <w:p>
+      <w:pPr>
+        <w:rPr>
+          <w:rFonts w:hint="eastAsia"/>
+        </w:rPr>
+      </w:pPr>
+      <w:r>
+        <w:rPr>
+          <w:rFonts w:hint="eastAsia"/>
+        </w:rPr>
+        <w:t xml:space="preserve">          "label": "</w:t>
+      </w:r>
+      <w:r>
+        <w:rPr>
+          <w:rFonts w:hint="eastAsia"/>
+        </w:rPr>
+        <w:t>略過</w:t>
+      </w:r>
+      <w:r>
+        <w:rPr>
+          <w:rFonts w:hint="eastAsia"/>
+        </w:rPr>
+        <w:t>",</w:t>
+      </w:r>
+    </w:p>
+    <w:p>
+      <w:pPr>
+        <w:rPr>
+          <w:rFonts w:hint="eastAsia"/>
+        </w:rPr>
+      </w:pPr>
+      <w:r>
+        <w:rPr>
+          <w:rFonts w:hint="eastAsia"/>
+        </w:rPr>
+        <w:t xml:space="preserve">          "text": "(</w:t>
+      </w:r>
+      <w:r>
+        <w:rPr>
+          <w:rFonts w:hint="eastAsia"/>
+        </w:rPr>
+        <w:t>略過</w:t>
+      </w:r>
+      <w:r>
+        <w:rPr>
+          <w:rFonts w:hint="eastAsia"/>
+        </w:rPr>
+        <w:t>)"</w:t>
+      </w:r>
+    </w:p>
+    <w:p>
+      <w:r>
+        <w:t xml:space="preserve">        },</w:t>
+      </w:r>
+    </w:p>
+    <w:p>
+      <w:r>
+        <w:t xml:space="preserve">        "color": "#9C8C6C",</w:t>
+      </w:r>
+    </w:p>
+    <w:p>
+      <w:r>
+        <w:t xml:space="preserve">        "style": "primary"</w:t>
+      </w:r>
+    </w:p>
+    <w:p>
+      <w:r>
+        <w:t xml:space="preserve">      },</w:t>
+      </w:r>
+    </w:p>
+    <w:p>
+      <w:r>
+        <w:t xml:space="preserve">      {</w:t>
+      </w:r>
+    </w:p>
+    <w:p>
+      <w:r>
+        <w:t xml:space="preserve">        "type": "button",</w:t>
+      </w:r>
+    </w:p>
+    <w:p>
+      <w:r>
+        <w:t xml:space="preserve">        "height": "</w:t>
+      </w:r>
+      <w:proofErr w:type="spellStart"/>
+      <w:r>
+        <w:t>sm</w:t>
+      </w:r>
+      <w:proofErr w:type="spellEnd"/>
+      <w:r>
+        <w:t>",</w:t>
+      </w:r>
+    </w:p>
+    <w:p>
+      <w:r>
+        <w:t xml:space="preserve">        "action": {</w:t>
+      </w:r>
+    </w:p>
+    <w:p>
+      <w:r>
+        <w:t xml:space="preserve">          "type": "message",</w:t>
+      </w:r>
+    </w:p>
+    <w:p>
+      <w:pPr>
+        <w:rPr>
+          <w:rFonts w:hint="eastAsia"/>
+        </w:rPr>
+      </w:pPr>
+      <w:r>
+        <w:rPr>
+          <w:rFonts w:hint="eastAsia"/>
+        </w:rPr>
+        <w:t xml:space="preserve">          "label": "</w:t>
+      </w:r>
+      <w:r>
+        <w:rPr>
+          <w:rFonts w:hint="eastAsia"/>
+        </w:rPr>
+        <w:t>重新填寫</w:t>
+      </w:r>
+      <w:r>
+        <w:rPr>
+          <w:rFonts w:hint="eastAsia"/>
+        </w:rPr>
+        <w:t>",</w:t>
+      </w:r>
+    </w:p>
+    <w:p>
+      <w:pPr>
+        <w:rPr>
+          <w:rFonts w:hint="eastAsia"/>
+        </w:rPr>
+      </w:pPr>
+      <w:r>
+        <w:rPr>
+          <w:rFonts w:hint="eastAsia"/>
+        </w:rPr>
+        <w:t xml:space="preserve">          "text": "</w:t>
+      </w:r>
+      <w:r>
+        <w:rPr>
+          <w:rFonts w:hint="eastAsia"/>
+        </w:rPr>
+        <w:t>重新填寫</w:t>
+      </w:r>
+      <w:r>
+        <w:rPr>
+          <w:rFonts w:hint="eastAsia"/>
+        </w:rPr>
+        <w:t>"</w:t>
+      </w:r>
+    </w:p>
+    <w:p>
+      <w:r>
+        <w:t xml:space="preserve">        },</w:t>
+      </w:r>
+    </w:p>
+    <w:p>
+      <w:r>
+        <w:t xml:space="preserve">        "color": "#C9B0A8",</w:t>
+      </w:r>
+    </w:p>
+    <w:p>
+      <w:r>
+        <w:t xml:space="preserve">        "style": "primary"</w:t>
+      </w:r>
+    </w:p>
+    <w:p>
+      <w:r>
+        <w:t xml:space="preserve">      },</w:t>
+      </w:r>
+    </w:p>
+    <w:p>
+      <w:r>
+        <w:t xml:space="preserve">      {</w:t>
+      </w:r>
+    </w:p>
+    <w:p>
+      <w:r>
+        <w:t xml:space="preserve">        "type": "button",</w:t>
+      </w:r>
+    </w:p>
+    <w:p>
+      <w:r>
+        <w:t xml:space="preserve">        "style": "link",</w:t>
+      </w:r>
+    </w:p>
+    <w:p>
+      <w:r>
+        <w:t xml:space="preserve">        "height": "</w:t>
+      </w:r>
+      <w:proofErr w:type="spellStart"/>
+      <w:r>
+        <w:t>sm</w:t>
+      </w:r>
+      <w:proofErr w:type="spellEnd"/>
+      <w:r>
+        <w:t>",</w:t>
+      </w:r>
+    </w:p>
+    <w:p>
+      <w:r>
+        <w:t xml:space="preserve">        "action": {</w:t>
+      </w:r>
+    </w:p>
+    <w:p>
+      <w:r>
+        <w:t xml:space="preserve">          "type": "message",</w:t>
+      </w:r>
+    </w:p>
+    <w:p>
+      <w:pPr>
+        <w:rPr>
+          <w:rFonts w:hint="eastAsia"/>
+        </w:rPr>
+      </w:pPr>
+      <w:r>
+        <w:rPr>
+          <w:rFonts w:hint="eastAsia"/>
+        </w:rPr>
+        <w:t xml:space="preserve">          "label": "</w:t>
+      </w:r>
+      <w:r>
+        <w:rPr>
+          <w:rFonts w:hint="eastAsia"/>
+        </w:rPr>
+        <w:t>取消</w:t>
+      </w:r>
+      <w:r>
+        <w:rPr>
+          <w:rFonts w:hint="eastAsia"/>
+        </w:rPr>
+        <w:t>",</w:t>
+      </w:r>
+    </w:p>
+    <w:p>
+      <w:pPr>
+        <w:rPr>
+          <w:rFonts w:hint="eastAsia"/>
+        </w:rPr>
+      </w:pPr>
+      <w:r>
+        <w:rPr>
+          <w:rFonts w:hint="eastAsia"/>
+        </w:rPr>
+        <w:t xml:space="preserve">          "text": "</w:t>
+      </w:r>
+      <w:r>
+        <w:rPr>
+          <w:rFonts w:hint="eastAsia"/>
+        </w:rPr>
+        <w:t>取消</w:t>
+      </w:r>
+      <w:r>
+        <w:rPr>
+          <w:rFonts w:hint="eastAsia"/>
+        </w:rPr>
+        <w:t>"</w:t>
+      </w:r>
+    </w:p>
+    <w:p>
+      <w:r>
+        <w:t xml:space="preserve">        }</w:t>
       </w:r>
     </w:p>
     <w:p>
@@ -343,7 +1115,12 @@
     </w:p>
     <w:p>
       <w:r>
-        <w:t xml:space="preserve">    ]</w:t>
+        <w:t xml:space="preserve">    ],</w:t>
+      </w:r>
+    </w:p>
+    <w:p>
+      <w:r>
+        <w:t xml:space="preserve">    "flex": 0</w:t>
       </w:r>
     </w:p>
     <w:p>
@@ -353,341 +1130,53 @@
     </w:p>
     <w:p>
       <w:r>
-        <w:t xml:space="preserve">  "footer": {</w:t>
-      </w:r>
-    </w:p>
-    <w:p>
-      <w:r>
-        <w:t xml:space="preserve">    "type": "box",</w:t>
-      </w:r>
-    </w:p>
-    <w:p>
-      <w:r>
-        <w:t xml:space="preserve">    "layout": "vertical",</w:t>
-      </w:r>
-    </w:p>
-    <w:p>
-      <w:r>
-        <w:t xml:space="preserve">    "spacing": "md",</w:t>
-      </w:r>
-    </w:p>
-    <w:p>
-      <w:r>
-        <w:t xml:space="preserve">    "contents": [</w:t>
-      </w:r>
-    </w:p>
-    <w:p>
-      <w:r>
-        <w:t xml:space="preserve">      {</w:t>
-      </w:r>
-    </w:p>
-    <w:p>
-      <w:r>
-        <w:t xml:space="preserve">        "type": "button",</w:t>
-      </w:r>
-    </w:p>
-    <w:p>
-      <w:r>
-        <w:t xml:space="preserve">        "height": "</w:t>
-      </w:r>
-      <w:proofErr w:type="spellStart"/>
-      <w:r>
-        <w:t>sm</w:t>
-      </w:r>
-      <w:proofErr w:type="spellEnd"/>
-      <w:r>
-        <w:t>",</w:t>
-      </w:r>
-    </w:p>
-    <w:p>
-      <w:r>
-        <w:t xml:space="preserve">        "action": {</w:t>
-      </w:r>
-    </w:p>
-    <w:p>
-      <w:r>
-        <w:t xml:space="preserve">          "type": "message",</w:t>
-      </w:r>
-    </w:p>
-    <w:p>
-      <w:pPr>
-        <w:rPr>
-          <w:rFonts w:hint="eastAsia"/>
-        </w:rPr>
-      </w:pPr>
-      <w:r>
-        <w:rPr>
-          <w:rFonts w:hint="eastAsia"/>
-        </w:rPr>
-        <w:t xml:space="preserve">          "label": "</w:t>
-      </w:r>
-      <w:r>
-        <w:rPr>
-          <w:rFonts w:hint="eastAsia"/>
-        </w:rPr>
-        <w:t>願望送出</w:t>
-      </w:r>
-      <w:r>
-        <w:rPr>
-          <w:rFonts w:hint="eastAsia"/>
-        </w:rPr>
-        <w:t>",</w:t>
-      </w:r>
-    </w:p>
-    <w:p>
-      <w:pPr>
-        <w:rPr>
-          <w:rFonts w:hint="eastAsia"/>
-        </w:rPr>
-      </w:pPr>
-      <w:r>
-        <w:rPr>
-          <w:rFonts w:hint="eastAsia"/>
-        </w:rPr>
-        <w:t xml:space="preserve">          "text": "</w:t>
-      </w:r>
-      <w:r>
-        <w:rPr>
-          <w:rFonts w:hint="eastAsia"/>
-        </w:rPr>
-        <w:t>願望送出</w:t>
-      </w:r>
-      <w:r>
-        <w:rPr>
-          <w:rFonts w:hint="eastAsia"/>
-        </w:rPr>
-        <w:t>"</w:t>
-      </w:r>
-    </w:p>
-    <w:p>
-      <w:r>
-        <w:t xml:space="preserve">        },</w:t>
-      </w:r>
-    </w:p>
-    <w:p>
-      <w:r>
-        <w:t xml:space="preserve">        "style": "primary",</w:t>
-      </w:r>
-    </w:p>
-    <w:p>
-      <w:r>
-        <w:t xml:space="preserve">        "color": "#A44528"</w:t>
-      </w:r>
-    </w:p>
-    <w:p>
-      <w:r>
-        <w:t xml:space="preserve">      },</w:t>
-      </w:r>
-    </w:p>
-    <w:p>
-      <w:r>
-        <w:t xml:space="preserve">      {</w:t>
-      </w:r>
-    </w:p>
-    <w:p>
-      <w:r>
-        <w:t xml:space="preserve">        "type": "button",</w:t>
-      </w:r>
-    </w:p>
-    <w:p>
-      <w:r>
-        <w:t xml:space="preserve">        "style": "primary",</w:t>
-      </w:r>
-    </w:p>
-    <w:p>
-      <w:r>
-        <w:t xml:space="preserve">        "height": "</w:t>
-      </w:r>
-      <w:proofErr w:type="spellStart"/>
-      <w:r>
-        <w:t>sm</w:t>
-      </w:r>
-      <w:proofErr w:type="spellEnd"/>
-      <w:r>
-        <w:t>",</w:t>
-      </w:r>
-    </w:p>
-    <w:p>
-      <w:r>
-        <w:t xml:space="preserve">        "action": {</w:t>
-      </w:r>
-    </w:p>
-    <w:p>
-      <w:r>
-        <w:t xml:space="preserve">          "type": "message",</w:t>
-      </w:r>
-    </w:p>
-    <w:p>
-      <w:pPr>
-        <w:rPr>
-          <w:rFonts w:hint="eastAsia"/>
-        </w:rPr>
-      </w:pPr>
-      <w:r>
-        <w:rPr>
-          <w:rFonts w:hint="eastAsia"/>
-        </w:rPr>
-        <w:t xml:space="preserve">          "label": "</w:t>
-      </w:r>
-      <w:r>
-        <w:rPr>
-          <w:rFonts w:hint="eastAsia"/>
-        </w:rPr>
-        <w:t>重新填寫</w:t>
-      </w:r>
-      <w:r>
-        <w:rPr>
-          <w:rFonts w:hint="eastAsia"/>
-        </w:rPr>
-        <w:t>",</w:t>
-      </w:r>
-    </w:p>
-    <w:p>
-      <w:pPr>
-        <w:rPr>
-          <w:rFonts w:hint="eastAsia"/>
-        </w:rPr>
-      </w:pPr>
-      <w:r>
-        <w:rPr>
-          <w:rFonts w:hint="eastAsia"/>
-        </w:rPr>
-        <w:t xml:space="preserve">          "text": "</w:t>
-      </w:r>
-      <w:r>
-        <w:rPr>
-          <w:rFonts w:hint="eastAsia"/>
-        </w:rPr>
-        <w:t>重新填寫</w:t>
-      </w:r>
-      <w:r>
-        <w:rPr>
-          <w:rFonts w:hint="eastAsia"/>
-        </w:rPr>
-        <w:t>"</w:t>
-      </w:r>
-    </w:p>
-    <w:p>
-      <w:r>
-        <w:t xml:space="preserve">        },</w:t>
-      </w:r>
-    </w:p>
-    <w:p>
-      <w:r>
-        <w:t xml:space="preserve">        "color": "#5F403B"</w:t>
-      </w:r>
-    </w:p>
-    <w:p>
-      <w:r>
-        <w:t xml:space="preserve">      },</w:t>
-      </w:r>
-    </w:p>
-    <w:p>
-      <w:r>
-        <w:t xml:space="preserve">      {</w:t>
-      </w:r>
-    </w:p>
-    <w:p>
-      <w:r>
-        <w:t xml:space="preserve">        "type": "button",</w:t>
-      </w:r>
-    </w:p>
-    <w:p>
-      <w:r>
-        <w:t xml:space="preserve">        "style": "link",</w:t>
-      </w:r>
-    </w:p>
-    <w:p>
-      <w:r>
-        <w:t xml:space="preserve">        "height": "</w:t>
-      </w:r>
-      <w:proofErr w:type="spellStart"/>
-      <w:r>
-        <w:t>sm</w:t>
-      </w:r>
-      <w:proofErr w:type="spellEnd"/>
-      <w:r>
-        <w:t>",</w:t>
-      </w:r>
-    </w:p>
-    <w:p>
-      <w:r>
-        <w:t xml:space="preserve">        "action": {</w:t>
-      </w:r>
-    </w:p>
-    <w:p>
-      <w:r>
-        <w:t xml:space="preserve">          "type": "message",</w:t>
-      </w:r>
-    </w:p>
-    <w:p>
-      <w:pPr>
-        <w:rPr>
-          <w:rFonts w:hint="eastAsia"/>
-        </w:rPr>
-      </w:pPr>
-      <w:r>
-        <w:rPr>
-          <w:rFonts w:hint="eastAsia"/>
-        </w:rPr>
-        <w:t xml:space="preserve">          "label": "</w:t>
-      </w:r>
-      <w:r>
-        <w:rPr>
-          <w:rFonts w:hint="eastAsia"/>
-        </w:rPr>
-        <w:t>取消</w:t>
-      </w:r>
-      <w:r>
-        <w:rPr>
-          <w:rFonts w:hint="eastAsia"/>
-        </w:rPr>
-        <w:t>",</w:t>
-      </w:r>
-    </w:p>
-    <w:p>
-      <w:pPr>
-        <w:rPr>
-          <w:rFonts w:hint="eastAsia"/>
-        </w:rPr>
-      </w:pPr>
-      <w:r>
-        <w:rPr>
-          <w:rFonts w:hint="eastAsia"/>
-        </w:rPr>
-        <w:t xml:space="preserve">          "text": "</w:t>
-      </w:r>
-      <w:r>
-        <w:rPr>
-          <w:rFonts w:hint="eastAsia"/>
-        </w:rPr>
-        <w:t>取消</w:t>
-      </w:r>
-      <w:r>
-        <w:rPr>
-          <w:rFonts w:hint="eastAsia"/>
-        </w:rPr>
-        <w:t>"</w:t>
-      </w:r>
-    </w:p>
-    <w:p>
-      <w:r>
-        <w:t xml:space="preserve">        }</w:t>
-      </w:r>
-    </w:p>
-    <w:p>
-      <w:r>
-        <w:t xml:space="preserve">      }</w:t>
-      </w:r>
-    </w:p>
-    <w:p>
-      <w:r>
-        <w:t xml:space="preserve">    ],</w:t>
-      </w:r>
-    </w:p>
-    <w:p>
-      <w:r>
-        <w:t xml:space="preserve">    "flex": 0</w:t>
+        <w:t xml:space="preserve">  "styles": {</w:t>
+      </w:r>
+    </w:p>
+    <w:p>
+      <w:r>
+        <w:t xml:space="preserve">    "body": {</w:t>
+      </w:r>
+    </w:p>
+    <w:p>
+      <w:r>
+        <w:t xml:space="preserve">      "</w:t>
+      </w:r>
+      <w:proofErr w:type="spellStart"/>
+      <w:r>
+        <w:t>backgroundColor</w:t>
+      </w:r>
+      <w:proofErr w:type="spellEnd"/>
+      <w:r>
+        <w:t>": "#FCFAF1"</w:t>
+      </w:r>
+    </w:p>
+    <w:p>
+      <w:r>
+        <w:t xml:space="preserve">    },</w:t>
+      </w:r>
+    </w:p>
+    <w:p>
+      <w:r>
+        <w:t xml:space="preserve">    "footer": {</w:t>
+      </w:r>
+    </w:p>
+    <w:p>
+      <w:r>
+        <w:t xml:space="preserve">      "</w:t>
+      </w:r>
+      <w:proofErr w:type="spellStart"/>
+      <w:r>
+        <w:t>backgroundColor</w:t>
+      </w:r>
+      <w:proofErr w:type="spellEnd"/>
+      <w:r>
+        <w:t>": "#FCFAF1"</w:t>
+      </w:r>
+    </w:p>
+    <w:p>
+      <w:r>
+        <w:t xml:space="preserve">    }</w:t>
       </w:r>
     </w:p>
     <w:p>
@@ -696,11 +1185,6 @@
       </w:r>
     </w:p>
     <w:p>
-      <w:pPr>
-        <w:rPr>
-          <w:rFonts w:hint="eastAsia"/>
-        </w:rPr>
-      </w:pPr>
       <w:r>
         <w:t>}</w:t>
       </w:r>
